--- a/Thesis Work/Simulation/Practice 2/Multitone/measurements/Multitone measurements/measurements in AWR.docx
+++ b/Thesis Work/Simulation/Practice 2/Multitone/measurements/Multitone measurements/measurements in AWR.docx
@@ -521,25 +521,7 @@
           <w:sz w:val="30"/>
           <w:szCs w:val="30"/>
         </w:rPr>
-        <w:t> shows several examples of continuous waveforms that repeat themselves from negative to positive infinity. </w:t>
-      </w:r>
-      <w:r>
-        <w:rPr>
-          <w:rFonts w:ascii="Arial" w:hAnsi="Arial" w:cs="Arial"/>
-          <w:color w:val="2E2E2E"/>
-          <w:sz w:val="30"/>
-          <w:szCs w:val="30"/>
-        </w:rPr>
-        <w:t>P</w:t>
-      </w:r>
-      <w:r>
-        <w:rPr>
-          <w:rFonts w:ascii="Arial" w:hAnsi="Arial" w:cs="Arial"/>
-          <w:color w:val="2E2E2E"/>
-          <w:sz w:val="30"/>
-          <w:szCs w:val="30"/>
-        </w:rPr>
-        <w:t>eriodic signals have a frequency spectrum consisting of </w:t>
+        <w:t> shows several examples of continuous waveforms that repeat themselves from negative to positive infinity. Periodic signals have a frequency spectrum consisting of </w:t>
       </w:r>
       <w:r>
         <w:rPr>
@@ -558,25 +540,7 @@
           <w:sz w:val="30"/>
           <w:szCs w:val="30"/>
         </w:rPr>
-        <w:t>. For instance, if</w:t>
-      </w:r>
-      <w:r>
-        <w:rPr>
-          <w:rFonts w:ascii="Arial" w:hAnsi="Arial" w:cs="Arial"/>
-          <w:color w:val="2E2E2E"/>
-          <w:sz w:val="30"/>
-          <w:szCs w:val="30"/>
-        </w:rPr>
-        <w:t xml:space="preserve"> the time domain repeats at 10</w:t>
-      </w:r>
-      <w:r>
-        <w:rPr>
-          <w:rFonts w:ascii="Arial" w:hAnsi="Arial" w:cs="Arial"/>
-          <w:color w:val="2E2E2E"/>
-          <w:sz w:val="30"/>
-          <w:szCs w:val="30"/>
-        </w:rPr>
-        <w:t xml:space="preserve"> </w:t>
+        <w:t xml:space="preserve">. For instance, if the time domain repeats at 10 </w:t>
       </w:r>
       <w:proofErr w:type="spellStart"/>
       <w:r>
@@ -596,25 +560,7 @@
           <w:sz w:val="30"/>
           <w:szCs w:val="30"/>
         </w:rPr>
-        <w:t xml:space="preserve"> (a period of 1 micro</w:t>
-      </w:r>
-      <w:r>
-        <w:rPr>
-          <w:rFonts w:ascii="Arial" w:hAnsi="Arial" w:cs="Arial"/>
-          <w:color w:val="2E2E2E"/>
-          <w:sz w:val="30"/>
-          <w:szCs w:val="30"/>
-        </w:rPr>
-        <w:t>second), the frequency spectrum will contain a first harmonic at 10</w:t>
-      </w:r>
-      <w:r>
-        <w:rPr>
-          <w:rFonts w:ascii="Arial" w:hAnsi="Arial" w:cs="Arial"/>
-          <w:color w:val="2E2E2E"/>
-          <w:sz w:val="30"/>
-          <w:szCs w:val="30"/>
-        </w:rPr>
-        <w:t xml:space="preserve"> </w:t>
+        <w:t xml:space="preserve"> (a period of 1 microsecond), the frequency spectrum will contain a first harmonic at 10 </w:t>
       </w:r>
       <w:proofErr w:type="spellStart"/>
       <w:r>
@@ -624,16 +570,7 @@
           <w:sz w:val="30"/>
           <w:szCs w:val="30"/>
         </w:rPr>
-        <w:t>M</w:t>
-      </w:r>
-      <w:r>
-        <w:rPr>
-          <w:rFonts w:ascii="Arial" w:hAnsi="Arial" w:cs="Arial"/>
-          <w:color w:val="2E2E2E"/>
-          <w:sz w:val="30"/>
-          <w:szCs w:val="30"/>
-        </w:rPr>
-        <w:t>hertz</w:t>
+        <w:t>Mhertz</w:t>
       </w:r>
       <w:proofErr w:type="spellEnd"/>
       <w:r>
@@ -653,16 +590,7 @@
           <w:sz w:val="30"/>
           <w:szCs w:val="30"/>
         </w:rPr>
-        <w:t>M</w:t>
-      </w:r>
-      <w:r>
-        <w:rPr>
-          <w:rFonts w:ascii="Arial" w:hAnsi="Arial" w:cs="Arial"/>
-          <w:color w:val="2E2E2E"/>
-          <w:sz w:val="30"/>
-          <w:szCs w:val="30"/>
-        </w:rPr>
-        <w:t>hertz</w:t>
+        <w:t>Mhertz</w:t>
       </w:r>
       <w:proofErr w:type="spellEnd"/>
       <w:r>
@@ -682,16 +610,7 @@
           <w:sz w:val="30"/>
           <w:szCs w:val="30"/>
         </w:rPr>
-        <w:t>M</w:t>
-      </w:r>
-      <w:r>
-        <w:rPr>
-          <w:rFonts w:ascii="Arial" w:hAnsi="Arial" w:cs="Arial"/>
-          <w:color w:val="2E2E2E"/>
-          <w:sz w:val="30"/>
-          <w:szCs w:val="30"/>
-        </w:rPr>
-        <w:t>hertz</w:t>
+        <w:t>Mhertz</w:t>
       </w:r>
       <w:proofErr w:type="spellEnd"/>
       <w:r>
@@ -778,16 +697,7 @@
           <w:sz w:val="30"/>
           <w:szCs w:val="30"/>
         </w:rPr>
-        <w:t> at the harmonic frequencies. In other words, the frequencies between the harmonics can be thought of as having a value of zero, or simply not existing. The important point is that they do not contribute to forming the time domain signal.</w:t>
-      </w:r>
-      <w:r>
-        <w:rPr>
-          <w:rFonts w:ascii="Arial" w:hAnsi="Arial" w:cs="Arial"/>
-          <w:color w:val="2E2E2E"/>
-          <w:sz w:val="30"/>
-          <w:szCs w:val="30"/>
-        </w:rPr>
-        <w:t xml:space="preserve"> </w:t>
+        <w:t xml:space="preserve"> at the harmonic frequencies. In other words, the frequencies between the harmonics can be thought of as having a value of zero, or simply not existing. The important point is that they do not contribute to forming the time domain signal. </w:t>
       </w:r>
     </w:p>
     <w:p>
@@ -1572,7 +1482,6 @@
         </w:drawing>
       </w:r>
     </w:p>
-    <w:p/>
     <w:p/>
     <w:p/>
     <w:p/>
